--- a/06-10 - Experiment C.docx
+++ b/06-10 - Experiment C.docx
@@ -66,7 +66,34 @@
               <w:t>Sanity check for inhibitory input</w:t>
             </w:r>
             <w:r>
-              <w:t xml:space="preserve"> – ensure spike occurs appropriately</w:t>
+              <w:t xml:space="preserve"> – ensure spike occurs </w:t>
+            </w:r>
+            <w:r>
+              <w:t>appropriately.</w:t>
+            </w:r>
+          </w:p>
+          <w:p>
+            <w:pPr>
+              <w:pStyle w:val="ListParagraph"/>
+              <w:numPr>
+                <w:ilvl w:val="0"/>
+                <w:numId w:val="4"/>
+              </w:numPr>
+            </w:pPr>
+            <w:r>
+              <w:t>Correct spike dynamics</w:t>
+            </w:r>
+          </w:p>
+          <w:p>
+            <w:pPr>
+              <w:pStyle w:val="ListParagraph"/>
+              <w:numPr>
+                <w:ilvl w:val="0"/>
+                <w:numId w:val="4"/>
+              </w:numPr>
+            </w:pPr>
+            <w:r>
+              <w:t>Ions not yet at steady state by end of Sim</w:t>
             </w:r>
           </w:p>
         </w:tc>
@@ -88,7 +115,14 @@
                 <w:b/>
                 <w:bCs/>
               </w:rPr>
-              <w:t>Experiment-C2</w:t>
+              <w:t>Experiment-C</w:t>
+            </w:r>
+            <w:r>
+              <w:rPr>
+                <w:b/>
+                <w:bCs/>
+              </w:rPr>
+              <w:t>2</w:t>
             </w:r>
           </w:p>
         </w:tc>
@@ -105,36 +139,32 @@
               </w:numPr>
             </w:pPr>
             <w:r>
-              <w:t>Change [X] in comp 2, and pulse into comp 2</w:t>
-            </w:r>
-          </w:p>
-        </w:tc>
-      </w:tr>
-      <w:tr>
-        <w:tc>
-          <w:tcPr>
-            <w:tcW w:w="1696" w:type="dxa"/>
-          </w:tcPr>
-          <w:p>
-            <w:pPr>
-              <w:rPr>
-                <w:b/>
-                <w:bCs/>
-              </w:rPr>
-            </w:pPr>
-            <w:r>
-              <w:rPr>
-                <w:b/>
-                <w:bCs/>
-              </w:rPr>
-              <w:t>Experiment-C3</w:t>
-            </w:r>
-          </w:p>
-        </w:tc>
-        <w:tc>
-          <w:tcPr>
-            <w:tcW w:w="7320" w:type="dxa"/>
-          </w:tcPr>
+              <w:t xml:space="preserve">Same setup as Experiment C1 just for a longer </w:t>
+            </w:r>
+            <w:proofErr w:type="gramStart"/>
+            <w:r>
+              <w:t>run</w:t>
+            </w:r>
+            <w:proofErr w:type="gramEnd"/>
+            <w:r>
+              <w:t xml:space="preserve"> time</w:t>
+            </w:r>
+            <w:r>
+              <w:t>.</w:t>
+            </w:r>
+          </w:p>
+          <w:p>
+            <w:pPr>
+              <w:pStyle w:val="ListParagraph"/>
+              <w:numPr>
+                <w:ilvl w:val="0"/>
+                <w:numId w:val="4"/>
+              </w:numPr>
+            </w:pPr>
+            <w:r>
+              <w:t>Correct spike dynamics</w:t>
+            </w:r>
+          </w:p>
           <w:p>
             <w:pPr>
               <w:pStyle w:val="ListParagraph"/>
@@ -143,15 +173,6 @@
                 <w:numId w:val="1"/>
               </w:numPr>
             </w:pPr>
-            <w:r>
-              <w:t>Change [X]</w:t>
-            </w:r>
-            <w:r>
-              <w:t xml:space="preserve"> and z</w:t>
-            </w:r>
-            <w:r>
-              <w:t xml:space="preserve"> in comp 2, and pulse into comp 2</w:t>
-            </w:r>
           </w:p>
         </w:tc>
       </w:tr>
@@ -165,14 +186,16 @@
               <w:rPr>
                 <w:b/>
                 <w:bCs/>
+                <w:color w:val="FF0000"/>
               </w:rPr>
             </w:pPr>
             <w:r>
               <w:rPr>
                 <w:b/>
                 <w:bCs/>
-              </w:rPr>
-              <w:t>Experiment-C4</w:t>
+                <w:color w:val="FF0000"/>
+              </w:rPr>
+              <w:t>Experiment-C3</w:t>
             </w:r>
           </w:p>
         </w:tc>
@@ -187,11 +210,46 @@
                 <w:ilvl w:val="0"/>
                 <w:numId w:val="1"/>
               </w:numPr>
-            </w:pPr>
-            <w:r>
-              <w:t>Changing comp 4 [X]</w:t>
-            </w:r>
-          </w:p>
+              <w:rPr>
+                <w:color w:val="FF0000"/>
+              </w:rPr>
+            </w:pPr>
+            <w:r>
+              <w:rPr>
+                <w:color w:val="FF0000"/>
+              </w:rPr>
+              <w:t>Change [X] in comp 2, and pulse into comp 2</w:t>
+            </w:r>
+          </w:p>
+        </w:tc>
+      </w:tr>
+      <w:tr>
+        <w:tc>
+          <w:tcPr>
+            <w:tcW w:w="1696" w:type="dxa"/>
+          </w:tcPr>
+          <w:p>
+            <w:pPr>
+              <w:rPr>
+                <w:b/>
+                <w:bCs/>
+                <w:color w:val="FF0000"/>
+              </w:rPr>
+            </w:pPr>
+            <w:r>
+              <w:rPr>
+                <w:b/>
+                <w:bCs/>
+                <w:color w:val="FF0000"/>
+              </w:rPr>
+              <w:t>Experiment-C4</w:t>
+            </w:r>
+          </w:p>
+        </w:tc>
+        <w:tc>
+          <w:tcPr>
+            <w:tcW w:w="7320" w:type="dxa"/>
+          </w:tcPr>
           <w:p>
             <w:pPr>
               <w:pStyle w:val="ListParagraph"/>
@@ -199,9 +257,15 @@
                 <w:ilvl w:val="0"/>
                 <w:numId w:val="1"/>
               </w:numPr>
-            </w:pPr>
-            <w:r>
-              <w:t>Then pulsing input into comp 2 – proximal input</w:t>
+              <w:rPr>
+                <w:color w:val="FF0000"/>
+              </w:rPr>
+            </w:pPr>
+            <w:r>
+              <w:rPr>
+                <w:color w:val="FF0000"/>
+              </w:rPr>
+              <w:t>Change [X] and z in comp 2, and pulse into comp 2</w:t>
             </w:r>
           </w:p>
         </w:tc>
@@ -216,12 +280,14 @@
               <w:rPr>
                 <w:b/>
                 <w:bCs/>
+                <w:color w:val="FF0000"/>
               </w:rPr>
             </w:pPr>
             <w:r>
               <w:rPr>
                 <w:b/>
                 <w:bCs/>
+                <w:color w:val="FF0000"/>
               </w:rPr>
               <w:t>Experiment-C5</w:t>
             </w:r>
@@ -238,9 +304,15 @@
                 <w:ilvl w:val="0"/>
                 <w:numId w:val="1"/>
               </w:numPr>
-            </w:pPr>
-            <w:r>
-              <w:t>Changing comp 4 [X] and z</w:t>
+              <w:rPr>
+                <w:color w:val="FF0000"/>
+              </w:rPr>
+            </w:pPr>
+            <w:r>
+              <w:rPr>
+                <w:color w:val="FF0000"/>
+              </w:rPr>
+              <w:t>Changing comp 4 [X]</w:t>
             </w:r>
           </w:p>
           <w:p>
@@ -250,8 +322,14 @@
                 <w:ilvl w:val="0"/>
                 <w:numId w:val="1"/>
               </w:numPr>
-            </w:pPr>
-            <w:r>
+              <w:rPr>
+                <w:color w:val="FF0000"/>
+              </w:rPr>
+            </w:pPr>
+            <w:r>
+              <w:rPr>
+                <w:color w:val="FF0000"/>
+              </w:rPr>
               <w:t>Then pulsing input into comp 2 – proximal input</w:t>
             </w:r>
           </w:p>
@@ -267,12 +345,14 @@
               <w:rPr>
                 <w:b/>
                 <w:bCs/>
+                <w:color w:val="FF0000"/>
               </w:rPr>
             </w:pPr>
             <w:r>
               <w:rPr>
                 <w:b/>
                 <w:bCs/>
+                <w:color w:val="FF0000"/>
               </w:rPr>
               <w:t>Experiment-C6</w:t>
             </w:r>
@@ -289,9 +369,15 @@
                 <w:ilvl w:val="0"/>
                 <w:numId w:val="1"/>
               </w:numPr>
-            </w:pPr>
-            <w:r>
-              <w:t xml:space="preserve">Changing comp 2 [X] </w:t>
+              <w:rPr>
+                <w:color w:val="FF0000"/>
+              </w:rPr>
+            </w:pPr>
+            <w:r>
+              <w:rPr>
+                <w:color w:val="FF0000"/>
+              </w:rPr>
+              <w:t>Changing comp 4 [X] and z</w:t>
             </w:r>
           </w:p>
           <w:p>
@@ -301,21 +387,15 @@
                 <w:ilvl w:val="0"/>
                 <w:numId w:val="1"/>
               </w:numPr>
-            </w:pPr>
-            <w:r>
-              <w:t xml:space="preserve">Then pulsing input into comp </w:t>
-            </w:r>
-            <w:r>
-              <w:t>4</w:t>
-            </w:r>
-            <w:r>
-              <w:t xml:space="preserve"> – </w:t>
-            </w:r>
-            <w:r>
-              <w:t xml:space="preserve">distal </w:t>
-            </w:r>
-            <w:r>
-              <w:t>input</w:t>
+              <w:rPr>
+                <w:color w:val="FF0000"/>
+              </w:rPr>
+            </w:pPr>
+            <w:r>
+              <w:rPr>
+                <w:color w:val="FF0000"/>
+              </w:rPr>
+              <w:t>Then pulsing input into comp 2 – proximal input</w:t>
             </w:r>
           </w:p>
         </w:tc>
@@ -330,12 +410,14 @@
               <w:rPr>
                 <w:b/>
                 <w:bCs/>
+                <w:color w:val="FF0000"/>
               </w:rPr>
             </w:pPr>
             <w:r>
               <w:rPr>
                 <w:b/>
                 <w:bCs/>
+                <w:color w:val="FF0000"/>
               </w:rPr>
               <w:t>Experiment-C7</w:t>
             </w:r>
@@ -352,12 +434,15 @@
                 <w:ilvl w:val="0"/>
                 <w:numId w:val="1"/>
               </w:numPr>
-            </w:pPr>
-            <w:r>
+              <w:rPr>
+                <w:color w:val="FF0000"/>
+              </w:rPr>
+            </w:pPr>
+            <w:r>
+              <w:rPr>
+                <w:color w:val="FF0000"/>
+              </w:rPr>
               <w:t xml:space="preserve">Changing comp 2 [X] </w:t>
-            </w:r>
-            <w:r>
-              <w:t>and z</w:t>
             </w:r>
           </w:p>
           <w:p>
@@ -367,15 +452,80 @@
                 <w:ilvl w:val="0"/>
                 <w:numId w:val="1"/>
               </w:numPr>
-            </w:pPr>
-            <w:r>
-              <w:t xml:space="preserve">Then pulsing input into comp </w:t>
-            </w:r>
-            <w:r>
-              <w:t>4</w:t>
-            </w:r>
-            <w:r>
-              <w:t xml:space="preserve"> – distal input</w:t>
+              <w:rPr>
+                <w:color w:val="FF0000"/>
+              </w:rPr>
+            </w:pPr>
+            <w:r>
+              <w:rPr>
+                <w:color w:val="FF0000"/>
+              </w:rPr>
+              <w:t>Then pulsing input into comp 4 – distal input</w:t>
+            </w:r>
+          </w:p>
+        </w:tc>
+      </w:tr>
+      <w:tr>
+        <w:tc>
+          <w:tcPr>
+            <w:tcW w:w="1696" w:type="dxa"/>
+          </w:tcPr>
+          <w:p>
+            <w:pPr>
+              <w:rPr>
+                <w:b/>
+                <w:bCs/>
+                <w:color w:val="FF0000"/>
+              </w:rPr>
+            </w:pPr>
+            <w:r>
+              <w:rPr>
+                <w:b/>
+                <w:bCs/>
+                <w:color w:val="FF0000"/>
+              </w:rPr>
+              <w:t>Experiment-C8</w:t>
+            </w:r>
+          </w:p>
+        </w:tc>
+        <w:tc>
+          <w:tcPr>
+            <w:tcW w:w="7320" w:type="dxa"/>
+          </w:tcPr>
+          <w:p>
+            <w:pPr>
+              <w:pStyle w:val="ListParagraph"/>
+              <w:numPr>
+                <w:ilvl w:val="0"/>
+                <w:numId w:val="1"/>
+              </w:numPr>
+              <w:rPr>
+                <w:color w:val="FF0000"/>
+              </w:rPr>
+            </w:pPr>
+            <w:r>
+              <w:rPr>
+                <w:color w:val="FF0000"/>
+              </w:rPr>
+              <w:t>Changing comp 2 [X] and z</w:t>
+            </w:r>
+          </w:p>
+          <w:p>
+            <w:pPr>
+              <w:pStyle w:val="ListParagraph"/>
+              <w:numPr>
+                <w:ilvl w:val="0"/>
+                <w:numId w:val="1"/>
+              </w:numPr>
+              <w:rPr>
+                <w:color w:val="FF0000"/>
+              </w:rPr>
+            </w:pPr>
+            <w:r>
+              <w:rPr>
+                <w:color w:val="FF0000"/>
+              </w:rPr>
+              <w:t>Then pulsing input into comp 4 – distal input</w:t>
             </w:r>
           </w:p>
         </w:tc>
@@ -385,6 +535,13 @@
     <w:p/>
     <w:sdt>
       <w:sdtPr>
+        <w:rPr>
+          <w:rFonts w:asciiTheme="minorHAnsi" w:eastAsiaTheme="minorHAnsi" w:hAnsiTheme="minorHAnsi" w:cstheme="minorBidi"/>
+          <w:color w:val="auto"/>
+          <w:sz w:val="22"/>
+          <w:szCs w:val="22"/>
+          <w:lang w:val="en-GB"/>
+        </w:rPr>
         <w:id w:val="1505786514"/>
         <w:docPartObj>
           <w:docPartGallery w:val="Table of Contents"/>
@@ -393,14 +550,9 @@
       </w:sdtPr>
       <w:sdtEndPr>
         <w:rPr>
-          <w:rFonts w:asciiTheme="minorHAnsi" w:eastAsiaTheme="minorHAnsi" w:hAnsiTheme="minorHAnsi" w:cstheme="minorBidi"/>
           <w:b/>
           <w:bCs/>
           <w:noProof/>
-          <w:color w:val="auto"/>
-          <w:sz w:val="22"/>
-          <w:szCs w:val="22"/>
-          <w:lang w:val="en-GB"/>
         </w:rPr>
       </w:sdtEndPr>
       <w:sdtContent>
@@ -419,7 +571,9 @@
               <w:tab w:val="right" w:leader="dot" w:pos="9016"/>
             </w:tabs>
             <w:rPr>
+              <w:rFonts w:eastAsiaTheme="minorEastAsia"/>
               <w:noProof/>
+              <w:lang w:eastAsia="en-GB"/>
             </w:rPr>
           </w:pPr>
           <w:r>
@@ -431,7 +585,7 @@
           <w:r>
             <w:fldChar w:fldCharType="separate"/>
           </w:r>
-          <w:hyperlink w:anchor="_Toc74237364" w:history="1">
+          <w:hyperlink w:anchor="_Toc74318315" w:history="1">
             <w:r>
               <w:rPr>
                 <w:rStyle w:val="Hyperlink"/>
@@ -458,7 +612,7 @@
                 <w:noProof/>
                 <w:webHidden/>
               </w:rPr>
-              <w:instrText xml:space="preserve"> PAGEREF _Toc74237364 \h </w:instrText>
+              <w:instrText xml:space="preserve"> PAGEREF _Toc74318315 \h </w:instrText>
             </w:r>
             <w:r>
               <w:rPr>
@@ -479,6 +633,76 @@
                 <w:webHidden/>
               </w:rPr>
               <w:t>2</w:t>
+            </w:r>
+            <w:r>
+              <w:rPr>
+                <w:noProof/>
+                <w:webHidden/>
+              </w:rPr>
+              <w:fldChar w:fldCharType="end"/>
+            </w:r>
+          </w:hyperlink>
+        </w:p>
+        <w:p>
+          <w:pPr>
+            <w:pStyle w:val="TOC1"/>
+            <w:tabs>
+              <w:tab w:val="right" w:leader="dot" w:pos="9016"/>
+            </w:tabs>
+            <w:rPr>
+              <w:rFonts w:eastAsiaTheme="minorEastAsia"/>
+              <w:noProof/>
+              <w:lang w:eastAsia="en-GB"/>
+            </w:rPr>
+          </w:pPr>
+          <w:hyperlink w:anchor="_Toc74318316" w:history="1">
+            <w:r>
+              <w:rPr>
+                <w:rStyle w:val="Hyperlink"/>
+                <w:noProof/>
+              </w:rPr>
+              <w:t>Experiment-C2</w:t>
+            </w:r>
+            <w:r>
+              <w:rPr>
+                <w:noProof/>
+                <w:webHidden/>
+              </w:rPr>
+              <w:tab/>
+            </w:r>
+            <w:r>
+              <w:rPr>
+                <w:noProof/>
+                <w:webHidden/>
+              </w:rPr>
+              <w:fldChar w:fldCharType="begin"/>
+            </w:r>
+            <w:r>
+              <w:rPr>
+                <w:noProof/>
+                <w:webHidden/>
+              </w:rPr>
+              <w:instrText xml:space="preserve"> PAGEREF _Toc74318316 \h </w:instrText>
+            </w:r>
+            <w:r>
+              <w:rPr>
+                <w:noProof/>
+                <w:webHidden/>
+              </w:rPr>
+            </w:r>
+            <w:r>
+              <w:rPr>
+                <w:noProof/>
+                <w:webHidden/>
+              </w:rPr>
+              <w:fldChar w:fldCharType="separate"/>
+            </w:r>
+            <w:r>
+              <w:rPr>
+                <w:noProof/>
+                <w:webHidden/>
+              </w:rPr>
+              <w:t>5</w:t>
             </w:r>
             <w:r>
               <w:rPr>
@@ -518,8 +742,8 @@
         <w:tblLook w:val="04A0" w:firstRow="1" w:lastRow="0" w:firstColumn="1" w:lastColumn="0" w:noHBand="0" w:noVBand="1"/>
       </w:tblPr>
       <w:tblGrid>
-        <w:gridCol w:w="846"/>
-        <w:gridCol w:w="8170"/>
+        <w:gridCol w:w="1054"/>
+        <w:gridCol w:w="7962"/>
       </w:tblGrid>
       <w:tr>
         <w:tc>
@@ -542,7 +766,7 @@
               <w:pStyle w:val="Heading1"/>
               <w:outlineLvl w:val="0"/>
             </w:pPr>
-            <w:bookmarkStart w:id="0" w:name="_Toc74237364"/>
+            <w:bookmarkStart w:id="0" w:name="_Toc74318315"/>
             <w:r>
               <w:t>Experiment-C1</w:t>
             </w:r>
@@ -632,7 +856,16 @@
           <w:tcPr>
             <w:tcW w:w="8170" w:type="dxa"/>
           </w:tcPr>
-          <w:p/>
+          <w:p>
+            <w:proofErr w:type="gramStart"/>
+            <w:r>
+              <w:t>“ Experiment</w:t>
+            </w:r>
+            <w:proofErr w:type="gramEnd"/>
+            <w:r>
+              <w:t>-C1”</w:t>
+            </w:r>
+          </w:p>
         </w:tc>
       </w:tr>
       <w:tr>
@@ -655,6 +888,16 @@
               <w:t>4 default compartments. Pulsing inhibitory input to compartment 2 for a duration of 2ms and a maximum neurotransmitter concentration of 1mM. dt = 10^-6</w:t>
             </w:r>
           </w:p>
+          <w:p>
+            <w:r>
+              <w:t>Total time 3 seconds</w:t>
+            </w:r>
+          </w:p>
+          <w:p>
+            <w:r>
+              <w:t>Synapse started at 0.5s.</w:t>
+            </w:r>
+          </w:p>
         </w:tc>
       </w:tr>
       <w:tr>
@@ -668,7 +911,48 @@
           <w:tcPr>
             <w:tcW w:w="8170" w:type="dxa"/>
           </w:tcPr>
-          <w:p/>
+          <w:p>
+            <w:r>
+              <w:rPr>
+                <w:noProof/>
+              </w:rPr>
+              <w:drawing>
+                <wp:inline distT="0" distB="0" distL="0" distR="0" wp14:anchorId="41275B66" wp14:editId="73DF94CF">
+                  <wp:extent cx="5173336" cy="1447800"/>
+                  <wp:effectExtent l="0" t="0" r="8890" b="0"/>
+                  <wp:docPr id="3" name="Picture 3"/>
+                  <wp:cNvGraphicFramePr>
+                    <a:graphicFrameLocks xmlns:a="http://schemas.openxmlformats.org/drawingml/2006/main" noChangeAspect="1"/>
+                  </wp:cNvGraphicFramePr>
+                  <a:graphic xmlns:a="http://schemas.openxmlformats.org/drawingml/2006/main">
+                    <a:graphicData uri="http://schemas.openxmlformats.org/drawingml/2006/picture">
+                      <pic:pic xmlns:pic="http://schemas.openxmlformats.org/drawingml/2006/picture">
+                        <pic:nvPicPr>
+                          <pic:cNvPr id="1" name=""/>
+                          <pic:cNvPicPr/>
+                        </pic:nvPicPr>
+                        <pic:blipFill>
+                          <a:blip r:embed="rId7"/>
+                          <a:stretch>
+                            <a:fillRect/>
+                          </a:stretch>
+                        </pic:blipFill>
+                        <pic:spPr>
+                          <a:xfrm>
+                            <a:off x="0" y="0"/>
+                            <a:ext cx="5194568" cy="1453742"/>
+                          </a:xfrm>
+                          <a:prstGeom prst="rect">
+                            <a:avLst/>
+                          </a:prstGeom>
+                        </pic:spPr>
+                      </pic:pic>
+                    </a:graphicData>
+                  </a:graphic>
+                </wp:inline>
+              </w:drawing>
+            </w:r>
+          </w:p>
         </w:tc>
       </w:tr>
       <w:tr>
@@ -683,6 +967,49 @@
             <w:tcW w:w="8170" w:type="dxa"/>
           </w:tcPr>
           <w:p/>
+          <w:p>
+            <w:r>
+              <w:rPr>
+                <w:noProof/>
+              </w:rPr>
+              <w:lastRenderedPageBreak/>
+              <w:drawing>
+                <wp:inline distT="0" distB="0" distL="0" distR="0" wp14:anchorId="313297FB" wp14:editId="7CFD3ED6">
+                  <wp:extent cx="4953000" cy="3563570"/>
+                  <wp:effectExtent l="0" t="0" r="0" b="0"/>
+                  <wp:docPr id="2" name="Picture 2"/>
+                  <wp:cNvGraphicFramePr>
+                    <a:graphicFrameLocks xmlns:a="http://schemas.openxmlformats.org/drawingml/2006/main" noChangeAspect="1"/>
+                  </wp:cNvGraphicFramePr>
+                  <a:graphic xmlns:a="http://schemas.openxmlformats.org/drawingml/2006/main">
+                    <a:graphicData uri="http://schemas.openxmlformats.org/drawingml/2006/picture">
+                      <pic:pic xmlns:pic="http://schemas.openxmlformats.org/drawingml/2006/picture">
+                        <pic:nvPicPr>
+                          <pic:cNvPr id="1" name=""/>
+                          <pic:cNvPicPr/>
+                        </pic:nvPicPr>
+                        <pic:blipFill>
+                          <a:blip r:embed="rId8"/>
+                          <a:stretch>
+                            <a:fillRect/>
+                          </a:stretch>
+                        </pic:blipFill>
+                        <pic:spPr>
+                          <a:xfrm>
+                            <a:off x="0" y="0"/>
+                            <a:ext cx="4955305" cy="3565228"/>
+                          </a:xfrm>
+                          <a:prstGeom prst="rect">
+                            <a:avLst/>
+                          </a:prstGeom>
+                        </pic:spPr>
+                      </pic:pic>
+                    </a:graphicData>
+                  </a:graphic>
+                </wp:inline>
+              </w:drawing>
+            </w:r>
+          </w:p>
         </w:tc>
       </w:tr>
       <w:tr>
@@ -696,7 +1023,48 @@
           <w:tcPr>
             <w:tcW w:w="8170" w:type="dxa"/>
           </w:tcPr>
-          <w:p/>
+          <w:p>
+            <w:r>
+              <w:rPr>
+                <w:noProof/>
+              </w:rPr>
+              <w:drawing>
+                <wp:inline distT="0" distB="0" distL="0" distR="0" wp14:anchorId="6675CF68" wp14:editId="50A2BEDE">
+                  <wp:extent cx="5731510" cy="4022090"/>
+                  <wp:effectExtent l="0" t="0" r="2540" b="0"/>
+                  <wp:docPr id="5" name="Picture 5"/>
+                  <wp:cNvGraphicFramePr>
+                    <a:graphicFrameLocks xmlns:a="http://schemas.openxmlformats.org/drawingml/2006/main" noChangeAspect="1"/>
+                  </wp:cNvGraphicFramePr>
+                  <a:graphic xmlns:a="http://schemas.openxmlformats.org/drawingml/2006/main">
+                    <a:graphicData uri="http://schemas.openxmlformats.org/drawingml/2006/picture">
+                      <pic:pic xmlns:pic="http://schemas.openxmlformats.org/drawingml/2006/picture">
+                        <pic:nvPicPr>
+                          <pic:cNvPr id="1" name=""/>
+                          <pic:cNvPicPr/>
+                        </pic:nvPicPr>
+                        <pic:blipFill>
+                          <a:blip r:embed="rId9"/>
+                          <a:stretch>
+                            <a:fillRect/>
+                          </a:stretch>
+                        </pic:blipFill>
+                        <pic:spPr>
+                          <a:xfrm>
+                            <a:off x="0" y="0"/>
+                            <a:ext cx="5731510" cy="4022090"/>
+                          </a:xfrm>
+                          <a:prstGeom prst="rect">
+                            <a:avLst/>
+                          </a:prstGeom>
+                        </pic:spPr>
+                      </pic:pic>
+                    </a:graphicData>
+                  </a:graphic>
+                </wp:inline>
+              </w:drawing>
+            </w:r>
+          </w:p>
         </w:tc>
       </w:tr>
       <w:tr>
@@ -710,7 +1078,569 @@
           <w:tcPr>
             <w:tcW w:w="8170" w:type="dxa"/>
           </w:tcPr>
+          <w:p>
+            <w:r>
+              <w:rPr>
+                <w:noProof/>
+              </w:rPr>
+              <w:drawing>
+                <wp:inline distT="0" distB="0" distL="0" distR="0" wp14:anchorId="34B9DCCC" wp14:editId="7DC97A03">
+                  <wp:extent cx="5015987" cy="3476625"/>
+                  <wp:effectExtent l="0" t="0" r="0" b="0"/>
+                  <wp:docPr id="4" name="Picture 4"/>
+                  <wp:cNvGraphicFramePr>
+                    <a:graphicFrameLocks xmlns:a="http://schemas.openxmlformats.org/drawingml/2006/main" noChangeAspect="1"/>
+                  </wp:cNvGraphicFramePr>
+                  <a:graphic xmlns:a="http://schemas.openxmlformats.org/drawingml/2006/main">
+                    <a:graphicData uri="http://schemas.openxmlformats.org/drawingml/2006/picture">
+                      <pic:pic xmlns:pic="http://schemas.openxmlformats.org/drawingml/2006/picture">
+                        <pic:nvPicPr>
+                          <pic:cNvPr id="1" name=""/>
+                          <pic:cNvPicPr/>
+                        </pic:nvPicPr>
+                        <pic:blipFill>
+                          <a:blip r:embed="rId10"/>
+                          <a:stretch>
+                            <a:fillRect/>
+                          </a:stretch>
+                        </pic:blipFill>
+                        <pic:spPr>
+                          <a:xfrm>
+                            <a:off x="0" y="0"/>
+                            <a:ext cx="5022227" cy="3480950"/>
+                          </a:xfrm>
+                          <a:prstGeom prst="rect">
+                            <a:avLst/>
+                          </a:prstGeom>
+                        </pic:spPr>
+                      </pic:pic>
+                    </a:graphicData>
+                  </a:graphic>
+                </wp:inline>
+              </w:drawing>
+            </w:r>
+          </w:p>
+        </w:tc>
+      </w:tr>
+      <w:tr>
+        <w:tc>
+          <w:tcPr>
+            <w:tcW w:w="846" w:type="dxa"/>
+          </w:tcPr>
           <w:p/>
+        </w:tc>
+        <w:tc>
+          <w:tcPr>
+            <w:tcW w:w="8170" w:type="dxa"/>
+          </w:tcPr>
+          <w:p>
+            <w:r>
+              <w:rPr>
+                <w:noProof/>
+              </w:rPr>
+              <w:drawing>
+                <wp:inline distT="0" distB="0" distL="0" distR="0" wp14:anchorId="5F9C0B60" wp14:editId="1273DA90">
+                  <wp:extent cx="5018915" cy="3524250"/>
+                  <wp:effectExtent l="0" t="0" r="0" b="0"/>
+                  <wp:docPr id="6" name="Picture 6"/>
+                  <wp:cNvGraphicFramePr>
+                    <a:graphicFrameLocks xmlns:a="http://schemas.openxmlformats.org/drawingml/2006/main" noChangeAspect="1"/>
+                  </wp:cNvGraphicFramePr>
+                  <a:graphic xmlns:a="http://schemas.openxmlformats.org/drawingml/2006/main">
+                    <a:graphicData uri="http://schemas.openxmlformats.org/drawingml/2006/picture">
+                      <pic:pic xmlns:pic="http://schemas.openxmlformats.org/drawingml/2006/picture">
+                        <pic:nvPicPr>
+                          <pic:cNvPr id="1" name=""/>
+                          <pic:cNvPicPr/>
+                        </pic:nvPicPr>
+                        <pic:blipFill>
+                          <a:blip r:embed="rId11"/>
+                          <a:stretch>
+                            <a:fillRect/>
+                          </a:stretch>
+                        </pic:blipFill>
+                        <pic:spPr>
+                          <a:xfrm>
+                            <a:off x="0" y="0"/>
+                            <a:ext cx="5023452" cy="3527436"/>
+                          </a:xfrm>
+                          <a:prstGeom prst="rect">
+                            <a:avLst/>
+                          </a:prstGeom>
+                        </pic:spPr>
+                      </pic:pic>
+                    </a:graphicData>
+                  </a:graphic>
+                </wp:inline>
+              </w:drawing>
+            </w:r>
+          </w:p>
+        </w:tc>
+      </w:tr>
+      <w:tr>
+        <w:tc>
+          <w:tcPr>
+            <w:tcW w:w="846" w:type="dxa"/>
+          </w:tcPr>
+          <w:p>
+            <w:r>
+              <w:t>Conclusion</w:t>
+            </w:r>
+          </w:p>
+        </w:tc>
+        <w:tc>
+          <w:tcPr>
+            <w:tcW w:w="8170" w:type="dxa"/>
+          </w:tcPr>
+          <w:p>
+            <w:pPr>
+              <w:pStyle w:val="ListParagraph"/>
+              <w:numPr>
+                <w:ilvl w:val="0"/>
+                <w:numId w:val="1"/>
+              </w:numPr>
+            </w:pPr>
+            <w:r>
+              <w:t xml:space="preserve">Happy with the dynamic of the synapse. </w:t>
+            </w:r>
+          </w:p>
+          <w:p>
+            <w:pPr>
+              <w:pStyle w:val="ListParagraph"/>
+              <w:numPr>
+                <w:ilvl w:val="0"/>
+                <w:numId w:val="1"/>
+              </w:numPr>
+            </w:pPr>
+            <w:r>
+              <w:t>My chloride driving force ends up at -11.22 mV, Kira’s is -11.25 mV.</w:t>
+            </w:r>
+          </w:p>
+          <w:p>
+            <w:pPr>
+              <w:pStyle w:val="ListParagraph"/>
+              <w:numPr>
+                <w:ilvl w:val="0"/>
+                <w:numId w:val="1"/>
+              </w:numPr>
+            </w:pPr>
+            <w:r>
+              <w:t>Encouraged that the ions converge but not quite at a steady state by the end of the sim</w:t>
+            </w:r>
+          </w:p>
+        </w:tc>
+      </w:tr>
+      <w:tr>
+        <w:tc>
+          <w:tcPr>
+            <w:tcW w:w="846" w:type="dxa"/>
+          </w:tcPr>
+          <w:p>
+            <w:r>
+              <w:t>Plan</w:t>
+            </w:r>
+          </w:p>
+        </w:tc>
+        <w:tc>
+          <w:tcPr>
+            <w:tcW w:w="8170" w:type="dxa"/>
+          </w:tcPr>
+          <w:p>
+            <w:pPr>
+              <w:pStyle w:val="ListParagraph"/>
+              <w:numPr>
+                <w:ilvl w:val="0"/>
+                <w:numId w:val="1"/>
+              </w:numPr>
+            </w:pPr>
+            <w:r>
+              <w:t>Slightly longer simulation to get the ions to steady state.</w:t>
+            </w:r>
+          </w:p>
+          <w:p>
+            <w:pPr>
+              <w:pStyle w:val="ListParagraph"/>
+              <w:numPr>
+                <w:ilvl w:val="0"/>
+                <w:numId w:val="1"/>
+              </w:numPr>
+            </w:pPr>
+            <w:r>
+              <w:t>Make a graph like Kira’s to visualize all voltages on one plot.</w:t>
+            </w:r>
+          </w:p>
+        </w:tc>
+      </w:tr>
+    </w:tbl>
+    <w:p>
+      <w:pPr>
+        <w:pStyle w:val="Heading1"/>
+      </w:pPr>
+    </w:p>
+    <w:p>
+      <w:pPr>
+        <w:rPr>
+          <w:rFonts w:asciiTheme="majorHAnsi" w:eastAsiaTheme="majorEastAsia" w:hAnsiTheme="majorHAnsi" w:cstheme="majorBidi"/>
+          <w:color w:val="2F5496" w:themeColor="accent1" w:themeShade="BF"/>
+          <w:sz w:val="32"/>
+          <w:szCs w:val="32"/>
+        </w:rPr>
+      </w:pPr>
+      <w:r>
+        <w:br w:type="page"/>
+      </w:r>
+    </w:p>
+    <w:tbl>
+      <w:tblPr>
+        <w:tblStyle w:val="TableGrid"/>
+        <w:tblW w:w="0" w:type="auto"/>
+        <w:tblLook w:val="04A0" w:firstRow="1" w:lastRow="0" w:firstColumn="1" w:lastColumn="0" w:noHBand="0" w:noVBand="1"/>
+      </w:tblPr>
+      <w:tblGrid>
+        <w:gridCol w:w="981"/>
+        <w:gridCol w:w="8035"/>
+      </w:tblGrid>
+      <w:tr>
+        <w:tc>
+          <w:tcPr>
+            <w:tcW w:w="981" w:type="dxa"/>
+          </w:tcPr>
+          <w:p>
+            <w:r>
+              <w:lastRenderedPageBreak/>
+              <w:t>Title</w:t>
+            </w:r>
+          </w:p>
+        </w:tc>
+        <w:tc>
+          <w:tcPr>
+            <w:tcW w:w="8035" w:type="dxa"/>
+          </w:tcPr>
+          <w:p>
+            <w:pPr>
+              <w:pStyle w:val="Heading1"/>
+              <w:outlineLvl w:val="0"/>
+            </w:pPr>
+            <w:bookmarkStart w:id="1" w:name="_Toc74318316"/>
+            <w:r>
+              <w:t>Experiment-C2</w:t>
+            </w:r>
+            <w:bookmarkEnd w:id="1"/>
+          </w:p>
+        </w:tc>
+      </w:tr>
+      <w:tr>
+        <w:tc>
+          <w:tcPr>
+            <w:tcW w:w="981" w:type="dxa"/>
+          </w:tcPr>
+          <w:p>
+            <w:r>
+              <w:t>Aim</w:t>
+            </w:r>
+          </w:p>
+        </w:tc>
+        <w:tc>
+          <w:tcPr>
+            <w:tcW w:w="8035" w:type="dxa"/>
+          </w:tcPr>
+          <w:p>
+            <w:r>
+              <w:t>Repeat Experiment</w:t>
+            </w:r>
+            <w:r>
+              <w:t>-C1 with a longer run time to get the ions closer to steady state.</w:t>
+            </w:r>
+            <w:r>
+              <w:t xml:space="preserve"> </w:t>
+            </w:r>
+          </w:p>
+        </w:tc>
+      </w:tr>
+      <w:tr>
+        <w:tc>
+          <w:tcPr>
+            <w:tcW w:w="981" w:type="dxa"/>
+          </w:tcPr>
+          <w:p>
+            <w:r>
+              <w:t>File name</w:t>
+            </w:r>
+          </w:p>
+        </w:tc>
+        <w:tc>
+          <w:tcPr>
+            <w:tcW w:w="8035" w:type="dxa"/>
+          </w:tcPr>
+          <w:p>
+            <w:proofErr w:type="gramStart"/>
+            <w:r>
+              <w:t>“ Experiment</w:t>
+            </w:r>
+            <w:proofErr w:type="gramEnd"/>
+            <w:r>
+              <w:t>-C2”  **Note space before Experiment</w:t>
+            </w:r>
+          </w:p>
+        </w:tc>
+      </w:tr>
+      <w:tr>
+        <w:tc>
+          <w:tcPr>
+            <w:tcW w:w="981" w:type="dxa"/>
+          </w:tcPr>
+          <w:p>
+            <w:r>
+              <w:t>Setup</w:t>
+            </w:r>
+          </w:p>
+        </w:tc>
+        <w:tc>
+          <w:tcPr>
+            <w:tcW w:w="8035" w:type="dxa"/>
+          </w:tcPr>
+          <w:p>
+            <w:r>
+              <w:t>Same as Experiment-C1</w:t>
+            </w:r>
+          </w:p>
+          <w:p>
+            <w:pPr>
+              <w:rPr>
+                <w:b/>
+                <w:bCs/>
+              </w:rPr>
+            </w:pPr>
+            <w:r>
+              <w:rPr>
+                <w:b/>
+                <w:bCs/>
+              </w:rPr>
+              <w:t>Runtime =8s, synapse @1s</w:t>
+            </w:r>
+          </w:p>
+        </w:tc>
+      </w:tr>
+      <w:tr>
+        <w:tc>
+          <w:tcPr>
+            <w:tcW w:w="981" w:type="dxa"/>
+          </w:tcPr>
+          <w:p/>
+        </w:tc>
+        <w:tc>
+          <w:tcPr>
+            <w:tcW w:w="8035" w:type="dxa"/>
+          </w:tcPr>
+          <w:p>
+            <w:r>
+              <w:rPr>
+                <w:noProof/>
+              </w:rPr>
+              <w:drawing>
+                <wp:inline distT="0" distB="0" distL="0" distR="0" wp14:anchorId="144A4165" wp14:editId="7FBB806D">
+                  <wp:extent cx="5731510" cy="1546225"/>
+                  <wp:effectExtent l="0" t="0" r="2540" b="0"/>
+                  <wp:docPr id="10" name="Picture 10"/>
+                  <wp:cNvGraphicFramePr>
+                    <a:graphicFrameLocks xmlns:a="http://schemas.openxmlformats.org/drawingml/2006/main" noChangeAspect="1"/>
+                  </wp:cNvGraphicFramePr>
+                  <a:graphic xmlns:a="http://schemas.openxmlformats.org/drawingml/2006/main">
+                    <a:graphicData uri="http://schemas.openxmlformats.org/drawingml/2006/picture">
+                      <pic:pic xmlns:pic="http://schemas.openxmlformats.org/drawingml/2006/picture">
+                        <pic:nvPicPr>
+                          <pic:cNvPr id="1" name=""/>
+                          <pic:cNvPicPr/>
+                        </pic:nvPicPr>
+                        <pic:blipFill>
+                          <a:blip r:embed="rId12"/>
+                          <a:stretch>
+                            <a:fillRect/>
+                          </a:stretch>
+                        </pic:blipFill>
+                        <pic:spPr>
+                          <a:xfrm>
+                            <a:off x="0" y="0"/>
+                            <a:ext cx="5731510" cy="1546225"/>
+                          </a:xfrm>
+                          <a:prstGeom prst="rect">
+                            <a:avLst/>
+                          </a:prstGeom>
+                        </pic:spPr>
+                      </pic:pic>
+                    </a:graphicData>
+                  </a:graphic>
+                </wp:inline>
+              </w:drawing>
+            </w:r>
+          </w:p>
+        </w:tc>
+      </w:tr>
+      <w:tr>
+        <w:tc>
+          <w:tcPr>
+            <w:tcW w:w="981" w:type="dxa"/>
+          </w:tcPr>
+          <w:p/>
+        </w:tc>
+        <w:tc>
+          <w:tcPr>
+            <w:tcW w:w="8035" w:type="dxa"/>
+          </w:tcPr>
+          <w:p>
+            <w:r>
+              <w:rPr>
+                <w:noProof/>
+              </w:rPr>
+              <w:drawing>
+                <wp:inline distT="0" distB="0" distL="0" distR="0" wp14:anchorId="3E867F38" wp14:editId="44EC0A98">
+                  <wp:extent cx="5046728" cy="3505200"/>
+                  <wp:effectExtent l="0" t="0" r="1905" b="0"/>
+                  <wp:docPr id="8" name="Picture 8"/>
+                  <wp:cNvGraphicFramePr>
+                    <a:graphicFrameLocks xmlns:a="http://schemas.openxmlformats.org/drawingml/2006/main" noChangeAspect="1"/>
+                  </wp:cNvGraphicFramePr>
+                  <a:graphic xmlns:a="http://schemas.openxmlformats.org/drawingml/2006/main">
+                    <a:graphicData uri="http://schemas.openxmlformats.org/drawingml/2006/picture">
+                      <pic:pic xmlns:pic="http://schemas.openxmlformats.org/drawingml/2006/picture">
+                        <pic:nvPicPr>
+                          <pic:cNvPr id="1" name=""/>
+                          <pic:cNvPicPr/>
+                        </pic:nvPicPr>
+                        <pic:blipFill>
+                          <a:blip r:embed="rId13"/>
+                          <a:stretch>
+                            <a:fillRect/>
+                          </a:stretch>
+                        </pic:blipFill>
+                        <pic:spPr>
+                          <a:xfrm>
+                            <a:off x="0" y="0"/>
+                            <a:ext cx="5057165" cy="3512449"/>
+                          </a:xfrm>
+                          <a:prstGeom prst="rect">
+                            <a:avLst/>
+                          </a:prstGeom>
+                        </pic:spPr>
+                      </pic:pic>
+                    </a:graphicData>
+                  </a:graphic>
+                </wp:inline>
+              </w:drawing>
+            </w:r>
+          </w:p>
+        </w:tc>
+      </w:tr>
+      <w:tr>
+        <w:tc>
+          <w:tcPr>
+            <w:tcW w:w="981" w:type="dxa"/>
+          </w:tcPr>
+          <w:p/>
+        </w:tc>
+        <w:tc>
+          <w:tcPr>
+            <w:tcW w:w="8035" w:type="dxa"/>
+          </w:tcPr>
+          <w:p>
+            <w:r>
+              <w:rPr>
+                <w:noProof/>
+              </w:rPr>
+              <w:drawing>
+                <wp:inline distT="0" distB="0" distL="0" distR="0" wp14:anchorId="493638AC" wp14:editId="74899259">
+                  <wp:extent cx="5076825" cy="3623411"/>
+                  <wp:effectExtent l="0" t="0" r="0" b="0"/>
+                  <wp:docPr id="9" name="Picture 9"/>
+                  <wp:cNvGraphicFramePr>
+                    <a:graphicFrameLocks xmlns:a="http://schemas.openxmlformats.org/drawingml/2006/main" noChangeAspect="1"/>
+                  </wp:cNvGraphicFramePr>
+                  <a:graphic xmlns:a="http://schemas.openxmlformats.org/drawingml/2006/main">
+                    <a:graphicData uri="http://schemas.openxmlformats.org/drawingml/2006/picture">
+                      <pic:pic xmlns:pic="http://schemas.openxmlformats.org/drawingml/2006/picture">
+                        <pic:nvPicPr>
+                          <pic:cNvPr id="1" name=""/>
+                          <pic:cNvPicPr/>
+                        </pic:nvPicPr>
+                        <pic:blipFill>
+                          <a:blip r:embed="rId14"/>
+                          <a:stretch>
+                            <a:fillRect/>
+                          </a:stretch>
+                        </pic:blipFill>
+                        <pic:spPr>
+                          <a:xfrm>
+                            <a:off x="0" y="0"/>
+                            <a:ext cx="5083007" cy="3627823"/>
+                          </a:xfrm>
+                          <a:prstGeom prst="rect">
+                            <a:avLst/>
+                          </a:prstGeom>
+                        </pic:spPr>
+                      </pic:pic>
+                    </a:graphicData>
+                  </a:graphic>
+                </wp:inline>
+              </w:drawing>
+            </w:r>
+          </w:p>
+        </w:tc>
+      </w:tr>
+      <w:tr>
+        <w:tc>
+          <w:tcPr>
+            <w:tcW w:w="981" w:type="dxa"/>
+          </w:tcPr>
+          <w:p>
+            <w:proofErr w:type="spellStart"/>
+            <w:r>
+              <w:t>Conlus</w:t>
+            </w:r>
+            <w:r>
+              <w:t>i</w:t>
+            </w:r>
+            <w:r>
+              <w:t>on</w:t>
+            </w:r>
+            <w:proofErr w:type="spellEnd"/>
+          </w:p>
+        </w:tc>
+        <w:tc>
+          <w:tcPr>
+            <w:tcW w:w="8035" w:type="dxa"/>
+          </w:tcPr>
+          <w:p>
+            <w:pPr>
+              <w:pStyle w:val="ListParagraph"/>
+              <w:numPr>
+                <w:ilvl w:val="0"/>
+                <w:numId w:val="1"/>
+              </w:numPr>
+            </w:pPr>
+            <w:r>
+              <w:t>Still not perfectly at steady state, will need to run the Sim significantly longer.</w:t>
+            </w:r>
+          </w:p>
+          <w:p>
+            <w:pPr>
+              <w:pStyle w:val="ListParagraph"/>
+              <w:numPr>
+                <w:ilvl w:val="0"/>
+                <w:numId w:val="1"/>
+              </w:numPr>
+            </w:pPr>
+            <w:r>
+              <w:t xml:space="preserve">Because the actual values of the ions converge in every compartment, </w:t>
+            </w:r>
+            <w:proofErr w:type="gramStart"/>
+            <w:r>
+              <w:t>I’m</w:t>
+            </w:r>
+            <w:proofErr w:type="gramEnd"/>
+            <w:r>
+              <w:t xml:space="preserve"> confident it will function as the previous multicompartment simulation with identical compartments</w:t>
+            </w:r>
+          </w:p>
         </w:tc>
       </w:tr>
     </w:tbl>
@@ -732,6 +1662,232 @@
 <file path=word/numbering.xml><?xml version="1.0" encoding="utf-8"?>
 <w:numbering xmlns:wpc="http://schemas.microsoft.com/office/word/2010/wordprocessingCanvas" xmlns:cx="http://schemas.microsoft.com/office/drawing/2014/chartex" xmlns:cx1="http://schemas.microsoft.com/office/drawing/2015/9/8/chartex" xmlns:cx2="http://schemas.microsoft.com/office/drawing/2015/10/21/chartex" xmlns:cx3="http://schemas.microsoft.com/office/drawing/2016/5/9/chartex" xmlns:cx4="http://schemas.microsoft.com/office/drawing/2016/5/10/chartex" xmlns:cx5="http://schemas.microsoft.com/office/drawing/2016/5/11/chartex" xmlns:cx6="http://schemas.microsoft.com/office/drawing/2016/5/12/chartex" xmlns:cx7="http://schemas.microsoft.com/office/drawing/2016/5/13/chartex" xmlns:cx8="http://schemas.microsoft.com/office/drawing/2016/5/14/chartex" xmlns:mc="http://schemas.openxmlformats.org/markup-compatibility/2006" xmlns:aink="http://schemas.microsoft.com/office/drawing/2016/ink" xmlns:am3d="http://schemas.microsoft.com/office/drawing/2017/model3d" xmlns:o="urn:schemas-microsoft-com:office:office" xmlns:r="http://schemas.openxmlformats.org/officeDocument/2006/relationships" xmlns:m="http://schemas.openxmlformats.org/officeDocument/2006/math" xmlns:v="urn:schemas-microsoft-com:vml" xmlns:wp14="http://schemas.microsoft.com/office/word/2010/wordprocessingDrawing" xmlns:wp="http://schemas.openxmlformats.org/drawingml/2006/wordprocessingDrawing" xmlns:w10="urn:schemas-microsoft-com:office:word" xmlns:w="http://schemas.openxmlformats.org/wordprocessingml/2006/main" xmlns:w14="http://schemas.microsoft.com/office/word/2010/wordml" xmlns:w15="http://schemas.microsoft.com/office/word/2012/wordml" xmlns:w16cex="http://schemas.microsoft.com/office/word/2018/wordml/cex" xmlns:w16cid="http://schemas.microsoft.com/office/word/2016/wordml/cid" xmlns:w16="http://schemas.microsoft.com/office/word/2018/wordml" xmlns:w16sdtdh="http://schemas.microsoft.com/office/word/2020/wordml/sdtdatahash" xmlns:w16se="http://schemas.microsoft.com/office/word/2015/wordml/symex" xmlns:wpg="http://schemas.microsoft.com/office/word/2010/wordprocessingGroup" xmlns:wpi="http://schemas.microsoft.com/office/word/2010/wordprocessingInk" xmlns:wne="http://schemas.microsoft.com/office/word/2006/wordml" xmlns:wps="http://schemas.microsoft.com/office/word/2010/wordprocessingShape" mc:Ignorable="w14 w15 w16se w16cid w16 w16cex w16sdtdh wp14">
   <w:abstractNum w:abstractNumId="0" w15:restartNumberingAfterBreak="0">
+    <w:nsid w:val="27C572AB"/>
+    <w:multiLevelType w:val="hybridMultilevel"/>
+    <w:tmpl w:val="5212FD96"/>
+    <w:lvl w:ilvl="0" w:tplc="44328D76">
+      <w:start w:val="4"/>
+      <w:numFmt w:val="bullet"/>
+      <w:lvlText w:val=""/>
+      <w:lvlJc w:val="left"/>
+      <w:pPr>
+        <w:ind w:left="1080" w:hanging="360"/>
+      </w:pPr>
+      <w:rPr>
+        <w:rFonts w:ascii="Wingdings" w:eastAsiaTheme="minorHAnsi" w:hAnsi="Wingdings" w:cstheme="minorBidi" w:hint="default"/>
+      </w:rPr>
+    </w:lvl>
+    <w:lvl w:ilvl="1" w:tplc="08090003" w:tentative="1">
+      <w:start w:val="1"/>
+      <w:numFmt w:val="bullet"/>
+      <w:lvlText w:val="o"/>
+      <w:lvlJc w:val="left"/>
+      <w:pPr>
+        <w:ind w:left="1800" w:hanging="360"/>
+      </w:pPr>
+      <w:rPr>
+        <w:rFonts w:ascii="Courier New" w:hAnsi="Courier New" w:cs="Courier New" w:hint="default"/>
+      </w:rPr>
+    </w:lvl>
+    <w:lvl w:ilvl="2" w:tplc="08090005" w:tentative="1">
+      <w:start w:val="1"/>
+      <w:numFmt w:val="bullet"/>
+      <w:lvlText w:val=""/>
+      <w:lvlJc w:val="left"/>
+      <w:pPr>
+        <w:ind w:left="2520" w:hanging="360"/>
+      </w:pPr>
+      <w:rPr>
+        <w:rFonts w:ascii="Wingdings" w:hAnsi="Wingdings" w:hint="default"/>
+      </w:rPr>
+    </w:lvl>
+    <w:lvl w:ilvl="3" w:tplc="08090001" w:tentative="1">
+      <w:start w:val="1"/>
+      <w:numFmt w:val="bullet"/>
+      <w:lvlText w:val=""/>
+      <w:lvlJc w:val="left"/>
+      <w:pPr>
+        <w:ind w:left="3240" w:hanging="360"/>
+      </w:pPr>
+      <w:rPr>
+        <w:rFonts w:ascii="Symbol" w:hAnsi="Symbol" w:hint="default"/>
+      </w:rPr>
+    </w:lvl>
+    <w:lvl w:ilvl="4" w:tplc="08090003" w:tentative="1">
+      <w:start w:val="1"/>
+      <w:numFmt w:val="bullet"/>
+      <w:lvlText w:val="o"/>
+      <w:lvlJc w:val="left"/>
+      <w:pPr>
+        <w:ind w:left="3960" w:hanging="360"/>
+      </w:pPr>
+      <w:rPr>
+        <w:rFonts w:ascii="Courier New" w:hAnsi="Courier New" w:cs="Courier New" w:hint="default"/>
+      </w:rPr>
+    </w:lvl>
+    <w:lvl w:ilvl="5" w:tplc="08090005" w:tentative="1">
+      <w:start w:val="1"/>
+      <w:numFmt w:val="bullet"/>
+      <w:lvlText w:val=""/>
+      <w:lvlJc w:val="left"/>
+      <w:pPr>
+        <w:ind w:left="4680" w:hanging="360"/>
+      </w:pPr>
+      <w:rPr>
+        <w:rFonts w:ascii="Wingdings" w:hAnsi="Wingdings" w:hint="default"/>
+      </w:rPr>
+    </w:lvl>
+    <w:lvl w:ilvl="6" w:tplc="08090001" w:tentative="1">
+      <w:start w:val="1"/>
+      <w:numFmt w:val="bullet"/>
+      <w:lvlText w:val=""/>
+      <w:lvlJc w:val="left"/>
+      <w:pPr>
+        <w:ind w:left="5400" w:hanging="360"/>
+      </w:pPr>
+      <w:rPr>
+        <w:rFonts w:ascii="Symbol" w:hAnsi="Symbol" w:hint="default"/>
+      </w:rPr>
+    </w:lvl>
+    <w:lvl w:ilvl="7" w:tplc="08090003" w:tentative="1">
+      <w:start w:val="1"/>
+      <w:numFmt w:val="bullet"/>
+      <w:lvlText w:val="o"/>
+      <w:lvlJc w:val="left"/>
+      <w:pPr>
+        <w:ind w:left="6120" w:hanging="360"/>
+      </w:pPr>
+      <w:rPr>
+        <w:rFonts w:ascii="Courier New" w:hAnsi="Courier New" w:cs="Courier New" w:hint="default"/>
+      </w:rPr>
+    </w:lvl>
+    <w:lvl w:ilvl="8" w:tplc="08090005" w:tentative="1">
+      <w:start w:val="1"/>
+      <w:numFmt w:val="bullet"/>
+      <w:lvlText w:val=""/>
+      <w:lvlJc w:val="left"/>
+      <w:pPr>
+        <w:ind w:left="6840" w:hanging="360"/>
+      </w:pPr>
+      <w:rPr>
+        <w:rFonts w:ascii="Wingdings" w:hAnsi="Wingdings" w:hint="default"/>
+      </w:rPr>
+    </w:lvl>
+  </w:abstractNum>
+  <w:abstractNum w:abstractNumId="1" w15:restartNumberingAfterBreak="0">
+    <w:nsid w:val="2DAC4B62"/>
+    <w:multiLevelType w:val="hybridMultilevel"/>
+    <w:tmpl w:val="DE12FA90"/>
+    <w:lvl w:ilvl="0" w:tplc="24E6EFB6">
+      <w:start w:val="4"/>
+      <w:numFmt w:val="bullet"/>
+      <w:lvlText w:val=""/>
+      <w:lvlJc w:val="left"/>
+      <w:pPr>
+        <w:ind w:left="1800" w:hanging="360"/>
+      </w:pPr>
+      <w:rPr>
+        <w:rFonts w:ascii="Wingdings" w:eastAsiaTheme="minorHAnsi" w:hAnsi="Wingdings" w:cstheme="minorBidi" w:hint="default"/>
+      </w:rPr>
+    </w:lvl>
+    <w:lvl w:ilvl="1" w:tplc="08090003" w:tentative="1">
+      <w:start w:val="1"/>
+      <w:numFmt w:val="bullet"/>
+      <w:lvlText w:val="o"/>
+      <w:lvlJc w:val="left"/>
+      <w:pPr>
+        <w:ind w:left="2520" w:hanging="360"/>
+      </w:pPr>
+      <w:rPr>
+        <w:rFonts w:ascii="Courier New" w:hAnsi="Courier New" w:cs="Courier New" w:hint="default"/>
+      </w:rPr>
+    </w:lvl>
+    <w:lvl w:ilvl="2" w:tplc="08090005" w:tentative="1">
+      <w:start w:val="1"/>
+      <w:numFmt w:val="bullet"/>
+      <w:lvlText w:val=""/>
+      <w:lvlJc w:val="left"/>
+      <w:pPr>
+        <w:ind w:left="3240" w:hanging="360"/>
+      </w:pPr>
+      <w:rPr>
+        <w:rFonts w:ascii="Wingdings" w:hAnsi="Wingdings" w:hint="default"/>
+      </w:rPr>
+    </w:lvl>
+    <w:lvl w:ilvl="3" w:tplc="08090001" w:tentative="1">
+      <w:start w:val="1"/>
+      <w:numFmt w:val="bullet"/>
+      <w:lvlText w:val=""/>
+      <w:lvlJc w:val="left"/>
+      <w:pPr>
+        <w:ind w:left="3960" w:hanging="360"/>
+      </w:pPr>
+      <w:rPr>
+        <w:rFonts w:ascii="Symbol" w:hAnsi="Symbol" w:hint="default"/>
+      </w:rPr>
+    </w:lvl>
+    <w:lvl w:ilvl="4" w:tplc="08090003" w:tentative="1">
+      <w:start w:val="1"/>
+      <w:numFmt w:val="bullet"/>
+      <w:lvlText w:val="o"/>
+      <w:lvlJc w:val="left"/>
+      <w:pPr>
+        <w:ind w:left="4680" w:hanging="360"/>
+      </w:pPr>
+      <w:rPr>
+        <w:rFonts w:ascii="Courier New" w:hAnsi="Courier New" w:cs="Courier New" w:hint="default"/>
+      </w:rPr>
+    </w:lvl>
+    <w:lvl w:ilvl="5" w:tplc="08090005" w:tentative="1">
+      <w:start w:val="1"/>
+      <w:numFmt w:val="bullet"/>
+      <w:lvlText w:val=""/>
+      <w:lvlJc w:val="left"/>
+      <w:pPr>
+        <w:ind w:left="5400" w:hanging="360"/>
+      </w:pPr>
+      <w:rPr>
+        <w:rFonts w:ascii="Wingdings" w:hAnsi="Wingdings" w:hint="default"/>
+      </w:rPr>
+    </w:lvl>
+    <w:lvl w:ilvl="6" w:tplc="08090001" w:tentative="1">
+      <w:start w:val="1"/>
+      <w:numFmt w:val="bullet"/>
+      <w:lvlText w:val=""/>
+      <w:lvlJc w:val="left"/>
+      <w:pPr>
+        <w:ind w:left="6120" w:hanging="360"/>
+      </w:pPr>
+      <w:rPr>
+        <w:rFonts w:ascii="Symbol" w:hAnsi="Symbol" w:hint="default"/>
+      </w:rPr>
+    </w:lvl>
+    <w:lvl w:ilvl="7" w:tplc="08090003" w:tentative="1">
+      <w:start w:val="1"/>
+      <w:numFmt w:val="bullet"/>
+      <w:lvlText w:val="o"/>
+      <w:lvlJc w:val="left"/>
+      <w:pPr>
+        <w:ind w:left="6840" w:hanging="360"/>
+      </w:pPr>
+      <w:rPr>
+        <w:rFonts w:ascii="Courier New" w:hAnsi="Courier New" w:cs="Courier New" w:hint="default"/>
+      </w:rPr>
+    </w:lvl>
+    <w:lvl w:ilvl="8" w:tplc="08090005" w:tentative="1">
+      <w:start w:val="1"/>
+      <w:numFmt w:val="bullet"/>
+      <w:lvlText w:val=""/>
+      <w:lvlJc w:val="left"/>
+      <w:pPr>
+        <w:ind w:left="7560" w:hanging="360"/>
+      </w:pPr>
+      <w:rPr>
+        <w:rFonts w:ascii="Wingdings" w:hAnsi="Wingdings" w:hint="default"/>
+      </w:rPr>
+    </w:lvl>
+  </w:abstractNum>
+  <w:abstractNum w:abstractNumId="2" w15:restartNumberingAfterBreak="0">
     <w:nsid w:val="5384418F"/>
     <w:multiLevelType w:val="hybridMultilevel"/>
     <w:tmpl w:val="B9906A3E"/>
@@ -844,8 +2000,130 @@
       </w:rPr>
     </w:lvl>
   </w:abstractNum>
+  <w:abstractNum w:abstractNumId="3" w15:restartNumberingAfterBreak="0">
+    <w:nsid w:val="76D17B82"/>
+    <w:multiLevelType w:val="hybridMultilevel"/>
+    <w:tmpl w:val="3D2ADEE6"/>
+    <w:lvl w:ilvl="0" w:tplc="9FCE33A8">
+      <w:start w:val="4"/>
+      <w:numFmt w:val="bullet"/>
+      <w:lvlText w:val=""/>
+      <w:lvlJc w:val="left"/>
+      <w:pPr>
+        <w:ind w:left="1440" w:hanging="360"/>
+      </w:pPr>
+      <w:rPr>
+        <w:rFonts w:ascii="Wingdings" w:eastAsiaTheme="minorHAnsi" w:hAnsi="Wingdings" w:cstheme="minorBidi" w:hint="default"/>
+      </w:rPr>
+    </w:lvl>
+    <w:lvl w:ilvl="1" w:tplc="08090003" w:tentative="1">
+      <w:start w:val="1"/>
+      <w:numFmt w:val="bullet"/>
+      <w:lvlText w:val="o"/>
+      <w:lvlJc w:val="left"/>
+      <w:pPr>
+        <w:ind w:left="2160" w:hanging="360"/>
+      </w:pPr>
+      <w:rPr>
+        <w:rFonts w:ascii="Courier New" w:hAnsi="Courier New" w:cs="Courier New" w:hint="default"/>
+      </w:rPr>
+    </w:lvl>
+    <w:lvl w:ilvl="2" w:tplc="08090005" w:tentative="1">
+      <w:start w:val="1"/>
+      <w:numFmt w:val="bullet"/>
+      <w:lvlText w:val=""/>
+      <w:lvlJc w:val="left"/>
+      <w:pPr>
+        <w:ind w:left="2880" w:hanging="360"/>
+      </w:pPr>
+      <w:rPr>
+        <w:rFonts w:ascii="Wingdings" w:hAnsi="Wingdings" w:hint="default"/>
+      </w:rPr>
+    </w:lvl>
+    <w:lvl w:ilvl="3" w:tplc="08090001" w:tentative="1">
+      <w:start w:val="1"/>
+      <w:numFmt w:val="bullet"/>
+      <w:lvlText w:val=""/>
+      <w:lvlJc w:val="left"/>
+      <w:pPr>
+        <w:ind w:left="3600" w:hanging="360"/>
+      </w:pPr>
+      <w:rPr>
+        <w:rFonts w:ascii="Symbol" w:hAnsi="Symbol" w:hint="default"/>
+      </w:rPr>
+    </w:lvl>
+    <w:lvl w:ilvl="4" w:tplc="08090003" w:tentative="1">
+      <w:start w:val="1"/>
+      <w:numFmt w:val="bullet"/>
+      <w:lvlText w:val="o"/>
+      <w:lvlJc w:val="left"/>
+      <w:pPr>
+        <w:ind w:left="4320" w:hanging="360"/>
+      </w:pPr>
+      <w:rPr>
+        <w:rFonts w:ascii="Courier New" w:hAnsi="Courier New" w:cs="Courier New" w:hint="default"/>
+      </w:rPr>
+    </w:lvl>
+    <w:lvl w:ilvl="5" w:tplc="08090005" w:tentative="1">
+      <w:start w:val="1"/>
+      <w:numFmt w:val="bullet"/>
+      <w:lvlText w:val=""/>
+      <w:lvlJc w:val="left"/>
+      <w:pPr>
+        <w:ind w:left="5040" w:hanging="360"/>
+      </w:pPr>
+      <w:rPr>
+        <w:rFonts w:ascii="Wingdings" w:hAnsi="Wingdings" w:hint="default"/>
+      </w:rPr>
+    </w:lvl>
+    <w:lvl w:ilvl="6" w:tplc="08090001" w:tentative="1">
+      <w:start w:val="1"/>
+      <w:numFmt w:val="bullet"/>
+      <w:lvlText w:val=""/>
+      <w:lvlJc w:val="left"/>
+      <w:pPr>
+        <w:ind w:left="5760" w:hanging="360"/>
+      </w:pPr>
+      <w:rPr>
+        <w:rFonts w:ascii="Symbol" w:hAnsi="Symbol" w:hint="default"/>
+      </w:rPr>
+    </w:lvl>
+    <w:lvl w:ilvl="7" w:tplc="08090003" w:tentative="1">
+      <w:start w:val="1"/>
+      <w:numFmt w:val="bullet"/>
+      <w:lvlText w:val="o"/>
+      <w:lvlJc w:val="left"/>
+      <w:pPr>
+        <w:ind w:left="6480" w:hanging="360"/>
+      </w:pPr>
+      <w:rPr>
+        <w:rFonts w:ascii="Courier New" w:hAnsi="Courier New" w:cs="Courier New" w:hint="default"/>
+      </w:rPr>
+    </w:lvl>
+    <w:lvl w:ilvl="8" w:tplc="08090005" w:tentative="1">
+      <w:start w:val="1"/>
+      <w:numFmt w:val="bullet"/>
+      <w:lvlText w:val=""/>
+      <w:lvlJc w:val="left"/>
+      <w:pPr>
+        <w:ind w:left="7200" w:hanging="360"/>
+      </w:pPr>
+      <w:rPr>
+        <w:rFonts w:ascii="Wingdings" w:hAnsi="Wingdings" w:hint="default"/>
+      </w:rPr>
+    </w:lvl>
+  </w:abstractNum>
   <w:num w:numId="1">
+    <w:abstractNumId w:val="2"/>
+  </w:num>
+  <w:num w:numId="2">
     <w:abstractNumId w:val="0"/>
+  </w:num>
+  <w:num w:numId="3">
+    <w:abstractNumId w:val="3"/>
+  </w:num>
+  <w:num w:numId="4">
+    <w:abstractNumId w:val="1"/>
   </w:num>
 </w:numbering>
 </file>
